--- a/ar/docs/Contoh Surat Ucapan Terima kasih.docx
+++ b/ar/docs/Contoh Surat Ucapan Terima kasih.docx
@@ -3,84 +3,69 @@
 <w:document xmlns:wpc="http://schemas.microsoft.com/office/word/2010/wordprocessingCanvas" xmlns:mc="http://schemas.openxmlformats.org/markup-compatibility/2006" xmlns:o="urn:schemas-microsoft-com:office:office" xmlns:r="http://schemas.openxmlformats.org/officeDocument/2006/relationships" xmlns:m="http://schemas.openxmlformats.org/officeDocument/2006/math" xmlns:v="urn:schemas-microsoft-com:vml" xmlns:wp14="http://schemas.microsoft.com/office/word/2010/wordprocessingDrawing" xmlns:wp="http://schemas.openxmlformats.org/drawingml/2006/wordprocessingDrawing" xmlns:w10="urn:schemas-microsoft-com:office:word" xmlns:w="http://schemas.openxmlformats.org/wordprocessingml/2006/main" xmlns:w14="http://schemas.microsoft.com/office/word/2010/wordml" xmlns:w15="http://schemas.microsoft.com/office/word/2012/wordml" xmlns:wpg="http://schemas.microsoft.com/office/word/2010/wordprocessingGroup" xmlns:wpi="http://schemas.microsoft.com/office/word/2010/wordprocessingInk" xmlns:wne="http://schemas.microsoft.com/office/word/2006/wordml" xmlns:wps="http://schemas.microsoft.com/office/word/2010/wordprocessingShape" mc:Ignorable="w14 w15 wp14">
   <w:body>
     <w:p>
-      <w:r>
-        <w:t>Contoh Surat Ucapan Terima kasih</w:t>
-      </w:r>
-    </w:p>
-    <w:p>
-      <w:r>
-        <w:t>Contoh surat ucapan terima kasih berikut juga bisa kamu terapkan juga pada format ucapan terima kasih kepada donatur, atas bantuan dana terhadap sumbangan yang diberikan lengkap dengan file doc.</w:t>
-      </w:r>
-    </w:p>
-    <w:p>
-      <w:r>
-        <w:t>Bagi makhluk sosial bernama manusia, tidak bisa dipungkiri bahwa akan selalu membutuhkan orang lain dalam hidupnya. Hampis semua aspek dalam kesehariannya selalu berhubungan dengan manusia lain.</w:t>
-      </w:r>
-    </w:p>
-    <w:p>
-      <w:r>
-        <w:t>Karena itu kita tidak jarang membutuhkan bantuan orang lain untuk meringakankan tanggungan dan beban yang ada. Contoh konkren dari bantuan adalah materi, dana, uang atau bisa juga berupa tenaga, fikiran, ide dan lain sebagainya.</w:t>
-      </w:r>
-    </w:p>
-    <w:p>
-      <w:r>
-        <w:t xml:space="preserve">Dengan hidup bersosial kita bisa dengan mudah mendapatkan bantuan tersebut, dengan cara yang baik dan santun tentunya. Dan sebagai manusia yang beradab tentu kita harus memberikan timbal balik dengan berbagai cara, salah satunya dengan </w:t>
-      </w:r>
-      <w:r>
-        <w:t>ucapan terima kasih</w:t>
+      <w:pPr>
+        <w:jc w:val="center"/>
+        <w:rPr>
+          <w:b/>
+          <w:bCs/>
+        </w:rPr>
+      </w:pPr>
+      <w:r>
+        <w:rPr>
+          <w:b/>
+          <w:bCs/>
+        </w:rPr>
+        <w:t>KANTOR DEWAN KEMAKMURAN MASJID AL-JUMUAH</w:t>
+      </w:r>
+    </w:p>
+    <w:p>
+      <w:pPr>
+        <w:jc w:val="center"/>
+      </w:pPr>
+      <w:r>
+        <w:t>Jl.Pengrango No.31 Depok</w:t>
       </w:r>
     </w:p>
     <w:p/>
     <w:p>
       <w:r>
-        <w:t>KANTOR DEWAN KEMAKMURAN MASJID AL-JUMUAH</w:t>
-      </w:r>
-    </w:p>
-    <w:p>
-      <w:r>
-        <w:t>Jl.Pengrango No.31 Depok</w:t>
+        <w:t>Nomor : 009/STT/06/2017</w:t>
+      </w:r>
+    </w:p>
+    <w:p>
+      <w:r>
+        <w:t>Lampiran : -</w:t>
+      </w:r>
+    </w:p>
+    <w:p>
+      <w:r>
+        <w:t xml:space="preserve">Perihal : Ucapan Terima Kasih </w:t>
       </w:r>
     </w:p>
     <w:p/>
     <w:p>
       <w:r>
-        <w:t>Nomor : 009/STT/06/2017</w:t>
-      </w:r>
-    </w:p>
-    <w:p>
-      <w:r>
-        <w:t>Lampiran : -</w:t>
-      </w:r>
-    </w:p>
-    <w:p>
-      <w:r>
-        <w:t xml:space="preserve">Perihal : Ucapan Terima Kasih </w:t>
+        <w:t xml:space="preserve">Yth </w:t>
+      </w:r>
+    </w:p>
+    <w:p>
+      <w:r>
+        <w:t>Bapak Hardiantara</w:t>
+      </w:r>
+    </w:p>
+    <w:p>
+      <w:r>
+        <w:t xml:space="preserve">Di </w:t>
+      </w:r>
+    </w:p>
+    <w:p>
+      <w:r>
+        <w:t>Tempat</w:t>
       </w:r>
     </w:p>
     <w:p/>
     <w:p>
       <w:r>
-        <w:t xml:space="preserve">Yth </w:t>
-      </w:r>
-    </w:p>
-    <w:p>
-      <w:r>
-        <w:t>Bapak Hardiantara</w:t>
-      </w:r>
-    </w:p>
-    <w:p>
-      <w:r>
-        <w:t xml:space="preserve">Di </w:t>
-      </w:r>
-    </w:p>
-    <w:p>
-      <w:r>
-        <w:t>Tempat</w:t>
-      </w:r>
-    </w:p>
-    <w:p/>
-    <w:p>
-      <w:r>
         <w:t>Dengan hormat,</w:t>
       </w:r>
     </w:p>
@@ -96,7 +81,6 @@
     </w:p>
     <w:p>
       <w:r>
-        <w:lastRenderedPageBreak/>
         <w:t xml:space="preserve">Semoga Allah swt membalas kebaikan bapak </w:t>
       </w:r>
       <w:r>
@@ -109,42 +93,73 @@
       </w:r>
     </w:p>
     <w:p>
-      <w:r>
-        <w:t>Ketua DKM</w:t>
-      </w:r>
-      <w:r>
-        <w:tab/>
-      </w:r>
-      <w:r>
-        <w:tab/>
-      </w:r>
-      <w:r>
-        <w:tab/>
-        <w:t>Sekretaris</w:t>
-      </w:r>
-    </w:p>
-    <w:p/>
-    <w:p>
-      <w:r>
-        <w:t>Ust.Jalaludin,S.Ag</w:t>
-      </w:r>
-      <w:r>
-        <w:tab/>
-      </w:r>
-      <w:r>
-        <w:tab/>
-        <w:t>Dino Arduino</w:t>
-      </w:r>
-    </w:p>
-    <w:p/>
-    <w:p>
-      <w:r>
-        <w:t>Memang sekedar surat ucapan terima kasih saja mungkin tidak cukup untuk membalas kebaikan yang telah diberikan seseorang, tapi setidaknya ini adalah bentuk adab da</w:t>
-      </w:r>
       <w:bookmarkStart w:id="0" w:name="_GoBack"/>
       <w:bookmarkEnd w:id="0"/>
-      <w:r>
-        <w:t xml:space="preserve">n budaya yang sangat baik dijaga oleh semua orang. Jangan sampai kita telah dibantu namun ucapan terima kasih pun tak ada, sungguh tak sopan bukan ?. Dengan contoh surat ucapan terima kasih ini pun memberikan harapan kepada sang donatur, pemberi dana, pemberi bantuan atau apapun semua sebutannya, bisa merasa senang dengan ucapan dan kata-kata yang baik didalamnya. Apalagi jika banyak terdapat doa yang baik pada kalimatnya. Tentu beliau pun akan senang mendapatkannya dan tidak menutup kemungkinan akan memberikan bantuan lagi. </w:t>
+    </w:p>
+    <w:p/>
+    <w:p/>
+    <w:p/>
+    <w:p/>
+    <w:p>
+      <w:r>
+        <w:t>Ketua DKM</w:t>
+      </w:r>
+      <w:r>
+        <w:tab/>
+      </w:r>
+      <w:r>
+        <w:tab/>
+      </w:r>
+      <w:r>
+        <w:tab/>
+      </w:r>
+      <w:r>
+        <w:tab/>
+      </w:r>
+      <w:r>
+        <w:tab/>
+      </w:r>
+      <w:r>
+        <w:tab/>
+      </w:r>
+      <w:r>
+        <w:tab/>
+      </w:r>
+      <w:r>
+        <w:tab/>
+      </w:r>
+      <w:r>
+        <w:t>Sekretaris</w:t>
+      </w:r>
+    </w:p>
+    <w:p/>
+    <w:p>
+      <w:r>
+        <w:t>Ust.Jalaludin,S.Ag</w:t>
+      </w:r>
+      <w:r>
+        <w:tab/>
+      </w:r>
+      <w:r>
+        <w:tab/>
+      </w:r>
+      <w:r>
+        <w:tab/>
+      </w:r>
+      <w:r>
+        <w:tab/>
+      </w:r>
+      <w:r>
+        <w:tab/>
+      </w:r>
+      <w:r>
+        <w:tab/>
+      </w:r>
+      <w:r>
+        <w:tab/>
+      </w:r>
+      <w:r>
+        <w:t>Dino Arduino</w:t>
       </w:r>
     </w:p>
     <w:sectPr>
